--- a/ТО/Tekhnicheskoe_zadanie.docx
+++ b/ТО/Tekhnicheskoe_zadanie.docx
@@ -277,23 +277,7 @@
                 <w:sz w:val="20"/>
                 <w:szCs w:val="20"/>
               </w:rPr>
-              <w:t xml:space="preserve">Инв. № </w:t>
-            </w:r>
-            <w:proofErr w:type="spellStart"/>
-            <w:r>
-              <w:rPr>
-                <w:sz w:val="20"/>
-                <w:szCs w:val="20"/>
-              </w:rPr>
-              <w:t>дубл</w:t>
-            </w:r>
-            <w:proofErr w:type="spellEnd"/>
-            <w:r>
-              <w:rPr>
-                <w:sz w:val="20"/>
-                <w:szCs w:val="20"/>
-              </w:rPr>
-              <w:t>.</w:t>
+              <w:t>Инв. № дубл.</w:t>
             </w:r>
           </w:p>
         </w:tc>
@@ -336,21 +320,12 @@
                 <w:szCs w:val="20"/>
               </w:rPr>
             </w:pPr>
-            <w:proofErr w:type="spellStart"/>
             <w:r>
               <w:rPr>
                 <w:sz w:val="20"/>
                 <w:szCs w:val="20"/>
               </w:rPr>
-              <w:t>Взам</w:t>
-            </w:r>
-            <w:proofErr w:type="spellEnd"/>
-            <w:r>
-              <w:rPr>
-                <w:sz w:val="20"/>
-                <w:szCs w:val="20"/>
-              </w:rPr>
-              <w:t>. инв. №</w:t>
+              <w:t>Взам. инв. №</w:t>
             </w:r>
           </w:p>
         </w:tc>
@@ -505,7 +480,7 @@
           <w:noProof/>
           <w:sz w:val="40"/>
         </w:rPr>
-        <w:t>18</w:t>
+        <w:t>17</w:t>
       </w:r>
       <w:r>
         <w:rPr>
@@ -1748,7 +1723,7 @@
             <w:noProof/>
             <w:webHidden/>
           </w:rPr>
-          <w:t>8</w:t>
+          <w:t>7</w:t>
         </w:r>
         <w:r>
           <w:rPr>
@@ -2324,7 +2299,7 @@
             <w:noProof/>
             <w:webHidden/>
           </w:rPr>
-          <w:t>10</w:t>
+          <w:t>9</w:t>
         </w:r>
         <w:r>
           <w:rPr>
@@ -2468,7 +2443,7 @@
             <w:noProof/>
             <w:webHidden/>
           </w:rPr>
-          <w:t>11</w:t>
+          <w:t>10</w:t>
         </w:r>
         <w:r>
           <w:rPr>
@@ -2540,7 +2515,7 @@
             <w:noProof/>
             <w:webHidden/>
           </w:rPr>
-          <w:t>11</w:t>
+          <w:t>10</w:t>
         </w:r>
         <w:r>
           <w:rPr>
@@ -2828,7 +2803,7 @@
             <w:noProof/>
             <w:webHidden/>
           </w:rPr>
-          <w:t>12</w:t>
+          <w:t>11</w:t>
         </w:r>
         <w:r>
           <w:rPr>
@@ -2900,7 +2875,7 @@
             <w:noProof/>
             <w:webHidden/>
           </w:rPr>
-          <w:t>13</w:t>
+          <w:t>12</w:t>
         </w:r>
         <w:r>
           <w:rPr>
@@ -2972,7 +2947,7 @@
             <w:noProof/>
             <w:webHidden/>
           </w:rPr>
-          <w:t>14</w:t>
+          <w:t>13</w:t>
         </w:r>
         <w:r>
           <w:rPr>
@@ -3044,7 +3019,7 @@
             <w:noProof/>
             <w:webHidden/>
           </w:rPr>
-          <w:t>15</w:t>
+          <w:t>14</w:t>
         </w:r>
         <w:r>
           <w:rPr>
@@ -3116,7 +3091,7 @@
             <w:noProof/>
             <w:webHidden/>
           </w:rPr>
-          <w:t>15</w:t>
+          <w:t>14</w:t>
         </w:r>
         <w:r>
           <w:rPr>
@@ -3188,7 +3163,7 @@
             <w:noProof/>
             <w:webHidden/>
           </w:rPr>
-          <w:t>16</w:t>
+          <w:t>15</w:t>
         </w:r>
         <w:r>
           <w:rPr>
@@ -3260,7 +3235,7 @@
             <w:noProof/>
             <w:webHidden/>
           </w:rPr>
-          <w:t>16</w:t>
+          <w:t>15</w:t>
         </w:r>
         <w:r>
           <w:rPr>
@@ -3332,7 +3307,7 @@
             <w:noProof/>
             <w:webHidden/>
           </w:rPr>
-          <w:t>17</w:t>
+          <w:t>16</w:t>
         </w:r>
         <w:r>
           <w:rPr>
@@ -3404,7 +3379,7 @@
             <w:noProof/>
             <w:webHidden/>
           </w:rPr>
-          <w:t>18</w:t>
+          <w:t>17</w:t>
         </w:r>
         <w:r>
           <w:rPr>
@@ -3488,13 +3463,8 @@
         <w:t xml:space="preserve">Программа предназначена к применению в </w:t>
       </w:r>
       <w:r>
-        <w:t xml:space="preserve">АКТ (ф) </w:t>
-      </w:r>
-      <w:proofErr w:type="spellStart"/>
-      <w:r>
-        <w:t>СПбГУТ</w:t>
-      </w:r>
-      <w:proofErr w:type="spellEnd"/>
+        <w:t>АКТ (ф) СПбГУТ</w:t>
+      </w:r>
       <w:r>
         <w:t xml:space="preserve"> </w:t>
       </w:r>
@@ -3566,15 +3536,7 @@
         <w:t xml:space="preserve"> в</w:t>
       </w:r>
       <w:r>
-        <w:t xml:space="preserve"> АКТ (ф) </w:t>
-      </w:r>
-      <w:proofErr w:type="spellStart"/>
-      <w:r>
-        <w:t>СПбГУТ</w:t>
-      </w:r>
-      <w:proofErr w:type="spellEnd"/>
-      <w:r>
-        <w:t xml:space="preserve"> Нехлебаевой Марии Николаевной</w:t>
+        <w:t xml:space="preserve"> АКТ (ф) СПбГУТ Нехлебаевой Марии Николаевной</w:t>
       </w:r>
       <w:r>
         <w:t xml:space="preserve"> от </w:t>
@@ -3689,15 +3651,7 @@
         <w:t xml:space="preserve"> </w:t>
       </w:r>
       <w:r>
-        <w:t xml:space="preserve">сборка конфигураций ПК в АКТ (ф) </w:t>
-      </w:r>
-      <w:proofErr w:type="spellStart"/>
-      <w:r>
-        <w:t>СПбГУТ</w:t>
-      </w:r>
-      <w:proofErr w:type="spellEnd"/>
-      <w:r>
-        <w:t xml:space="preserve"> с помощью программы «Конфигуратор сборки ПК»</w:t>
+        <w:t>сборка конфигураций ПК в АКТ (ф) СПбГУТ с помощью программы «Конфигуратор сборки ПК»</w:t>
       </w:r>
       <w:r>
         <w:t>.</w:t>
@@ -3711,13 +3665,8 @@
         <w:t xml:space="preserve">Программа должна эксплуатироваться на объектах </w:t>
       </w:r>
       <w:r>
-        <w:t xml:space="preserve">АКТ (ф) </w:t>
-      </w:r>
-      <w:proofErr w:type="spellStart"/>
-      <w:r>
-        <w:t>СПбГУТ</w:t>
-      </w:r>
-      <w:proofErr w:type="spellEnd"/>
+        <w:t>АКТ (ф) СПбГУТ</w:t>
+      </w:r>
       <w:r>
         <w:t>.</w:t>
       </w:r>
@@ -3730,16 +3679,11 @@
         <w:t xml:space="preserve">Конечными пользователями программы должны являться </w:t>
       </w:r>
       <w:r>
-        <w:t>ответственные сотрудники</w:t>
-      </w:r>
-      <w:r>
-        <w:t xml:space="preserve"> АКТ (ф) </w:t>
-      </w:r>
-      <w:proofErr w:type="spellStart"/>
-      <w:r>
-        <w:t>СПбГУТ</w:t>
-      </w:r>
-      <w:proofErr w:type="spellEnd"/>
+        <w:t>сотрудники и студенты</w:t>
+      </w:r>
+      <w:r>
+        <w:t xml:space="preserve"> АКТ (ф) СПбГУТ</w:t>
+      </w:r>
       <w:r>
         <w:t>.</w:t>
       </w:r>
@@ -5153,7 +5097,7 @@
         <w:t xml:space="preserve">частота использования программы – </w:t>
       </w:r>
       <w:r>
-        <w:t>ежегодное</w:t>
+        <w:t>ежемесячное</w:t>
       </w:r>
       <w:r>
         <w:t xml:space="preserve"> использование</w:t>
@@ -6696,7 +6640,6 @@
                 <w:lang w:eastAsia="ru-RU"/>
               </w:rPr>
             </w:pPr>
-            <w:proofErr w:type="spellStart"/>
             <w:r>
               <w:rPr>
                 <w:spacing w:val="2"/>
@@ -6705,7 +6648,6 @@
               </w:rPr>
               <w:t>Проверенность</w:t>
             </w:r>
-            <w:proofErr w:type="spellEnd"/>
           </w:p>
         </w:tc>
       </w:tr>
@@ -10734,6 +10676,7 @@
     <w:rsid w:val="008F70D9"/>
     <w:rsid w:val="009B1117"/>
     <w:rsid w:val="00D60929"/>
+    <w:rsid w:val="00DE170A"/>
     <w:rsid w:val="00E33D7E"/>
     <w:rsid w:val="00E35AF0"/>
     <w:rsid w:val="00E5311E"/>
